--- a/OS/EXP 3/EXP.docx
+++ b/OS/EXP 3/EXP.docx
@@ -395,8 +395,8 @@
         <w:tblLook w:val="0600" w:firstRow="0" w:lastRow="0" w:firstColumn="0" w:lastColumn="0" w:noHBand="1" w:noVBand="1"/>
       </w:tblPr>
       <w:tblGrid>
-        <w:gridCol w:w="2280"/>
-        <w:gridCol w:w="7515"/>
+        <w:gridCol w:w="2135"/>
+        <w:gridCol w:w="7660"/>
       </w:tblGrid>
       <w:tr>
         <w:tc>
@@ -793,94 +793,61 @@
           <w:p>
             <w:pPr>
               <w:pStyle w:val="LO-normal"/>
-              <w:numPr>
-                <w:ilvl w:val="0"/>
-                <w:numId w:val="2"/>
-              </w:numPr>
-              <w:rPr>
-                <w:rFonts w:ascii="Verdana" w:eastAsia="Times New Roman" w:hAnsi="Verdana" w:cs="Times New Roman"/>
-                <w:bCs/>
-                <w:color w:val="000000" w:themeColor="text1"/>
-                <w:sz w:val="24"/>
-                <w:szCs w:val="24"/>
-                <w:lang w:val="en-IN"/>
-              </w:rPr>
-            </w:pPr>
-            <w:r>
-              <w:rPr>
-                <w:rFonts w:ascii="Verdana" w:eastAsia="Times New Roman" w:hAnsi="Verdana" w:cs="Times New Roman"/>
-                <w:bCs/>
-                <w:color w:val="000000" w:themeColor="text1"/>
-                <w:sz w:val="24"/>
-                <w:szCs w:val="24"/>
-                <w:lang w:val="en-IN"/>
-              </w:rPr>
-              <w:t xml:space="preserve">At any point of time, no two processes with the same </w:t>
-            </w:r>
-            <w:proofErr w:type="spellStart"/>
-            <w:r>
-              <w:rPr>
-                <w:rFonts w:ascii="Verdana" w:eastAsia="Times New Roman" w:hAnsi="Verdana" w:cs="Times New Roman"/>
-                <w:bCs/>
-                <w:color w:val="000000" w:themeColor="text1"/>
-                <w:sz w:val="24"/>
-                <w:szCs w:val="24"/>
-                <w:lang w:val="en-IN"/>
-              </w:rPr>
-              <w:t>pid</w:t>
-            </w:r>
-            <w:proofErr w:type="spellEnd"/>
-            <w:r>
-              <w:rPr>
-                <w:rFonts w:ascii="Verdana" w:eastAsia="Times New Roman" w:hAnsi="Verdana" w:cs="Times New Roman"/>
-                <w:bCs/>
-                <w:color w:val="000000" w:themeColor="text1"/>
-                <w:sz w:val="24"/>
-                <w:szCs w:val="24"/>
-                <w:lang w:val="en-IN"/>
-              </w:rPr>
-              <w:t xml:space="preserve"> exist in the system because it is the </w:t>
-            </w:r>
-            <w:proofErr w:type="spellStart"/>
-            <w:r>
-              <w:rPr>
-                <w:rFonts w:ascii="Verdana" w:eastAsia="Times New Roman" w:hAnsi="Verdana" w:cs="Times New Roman"/>
-                <w:bCs/>
-                <w:color w:val="000000" w:themeColor="text1"/>
-                <w:sz w:val="24"/>
-                <w:szCs w:val="24"/>
-                <w:lang w:val="en-IN"/>
-              </w:rPr>
-              <w:t>pid</w:t>
-            </w:r>
-            <w:proofErr w:type="spellEnd"/>
-            <w:r>
-              <w:rPr>
-                <w:rFonts w:ascii="Verdana" w:eastAsia="Times New Roman" w:hAnsi="Verdana" w:cs="Times New Roman"/>
-                <w:bCs/>
-                <w:color w:val="000000" w:themeColor="text1"/>
-                <w:sz w:val="24"/>
-                <w:szCs w:val="24"/>
-                <w:lang w:val="en-IN"/>
-              </w:rPr>
-              <w:t xml:space="preserve"> that Unix uses to track each process.</w:t>
-            </w:r>
-          </w:p>
-          <w:p>
-            <w:pPr>
-              <w:pStyle w:val="LO-normal"/>
-              <w:rPr>
-                <w:rFonts w:ascii="Verdana" w:eastAsia="Times New Roman" w:hAnsi="Verdana" w:cs="Times New Roman"/>
-                <w:bCs/>
-                <w:color w:val="000000" w:themeColor="text1"/>
-                <w:sz w:val="24"/>
-                <w:szCs w:val="24"/>
-              </w:rPr>
-            </w:pPr>
-          </w:p>
-          <w:p>
-            <w:pPr>
-              <w:pStyle w:val="LO-normal"/>
+              <w:tabs>
+                <w:tab w:val="left" w:pos="4776"/>
+              </w:tabs>
+              <w:rPr>
+                <w:rFonts w:ascii="Verdana" w:eastAsia="Times New Roman" w:hAnsi="Verdana" w:cs="Times New Roman"/>
+                <w:bCs/>
+                <w:color w:val="000000" w:themeColor="text1"/>
+                <w:sz w:val="24"/>
+                <w:szCs w:val="24"/>
+                <w:lang w:val="en-IN"/>
+              </w:rPr>
+            </w:pPr>
+            <w:r>
+              <w:rPr>
+                <w:rFonts w:ascii="Verdana" w:eastAsia="Times New Roman" w:hAnsi="Verdana" w:cs="Times New Roman"/>
+                <w:bCs/>
+                <w:color w:val="000000" w:themeColor="text1"/>
+                <w:sz w:val="24"/>
+                <w:szCs w:val="24"/>
+                <w:lang w:val="en-IN"/>
+              </w:rPr>
+              <w:tab/>
+            </w:r>
+          </w:p>
+          <w:p>
+            <w:pPr>
+              <w:pStyle w:val="LO-normal"/>
+              <w:tabs>
+                <w:tab w:val="left" w:pos="4776"/>
+              </w:tabs>
+              <w:rPr>
+                <w:rFonts w:ascii="Verdana" w:eastAsia="Times New Roman" w:hAnsi="Verdana" w:cs="Times New Roman"/>
+                <w:bCs/>
+                <w:color w:val="000000" w:themeColor="text1"/>
+                <w:sz w:val="24"/>
+                <w:szCs w:val="24"/>
+                <w:lang w:val="en-IN"/>
+              </w:rPr>
+            </w:pPr>
+            <w:r>
+              <w:rPr>
+                <w:rFonts w:ascii="Verdana" w:eastAsia="Times New Roman" w:hAnsi="Verdana" w:cs="Times New Roman"/>
+                <w:bCs/>
+                <w:color w:val="000000" w:themeColor="text1"/>
+                <w:sz w:val="24"/>
+                <w:szCs w:val="24"/>
+                <w:lang w:val="en-IN"/>
+              </w:rPr>
+              <w:t>(tutorialpoints.com)</w:t>
+            </w:r>
+          </w:p>
+          <w:p>
+            <w:pPr>
+              <w:pStyle w:val="LO-normal"/>
+              <w:jc w:val="center"/>
               <w:rPr>
                 <w:rFonts w:ascii="Verdana" w:eastAsia="Times New Roman" w:hAnsi="Verdana" w:cs="Times New Roman"/>
                 <w:b/>
@@ -893,14 +860,88 @@
             </w:pPr>
             <w:r>
               <w:rPr>
-                <w:rFonts w:ascii="Verdana" w:eastAsia="Times New Roman" w:hAnsi="Verdana" w:cs="Times New Roman"/>
-                <w:b/>
-                <w:bCs/>
+                <w:rFonts w:ascii="Verdana" w:hAnsi="Verdana"/>
+                <w:b/>
+                <w:bCs/>
+                <w:noProof/>
                 <w:color w:val="000000" w:themeColor="text1"/>
                 <w:sz w:val="32"/>
                 <w:szCs w:val="32"/>
-                <w:lang w:val="en-IN"/>
-              </w:rPr>
+              </w:rPr>
+              <w:drawing>
+                <wp:inline distT="0" distB="0" distL="0" distR="0" wp14:anchorId="13E0F113" wp14:editId="12449F8F">
+                  <wp:extent cx="4647966" cy="1562100"/>
+                  <wp:effectExtent l="0" t="0" r="635" b="0"/>
+                  <wp:docPr id="1" name="Picture 1" descr="C:\Users\Hp\AppData\Local\Microsoft\Windows\INetCache\Content.MSO\37481EBA.tmp"/>
+                  <wp:cNvGraphicFramePr>
+                    <a:graphicFrameLocks xmlns:a="http://schemas.openxmlformats.org/drawingml/2006/main" noChangeAspect="1"/>
+                  </wp:cNvGraphicFramePr>
+                  <a:graphic xmlns:a="http://schemas.openxmlformats.org/drawingml/2006/main">
+                    <a:graphicData uri="http://schemas.openxmlformats.org/drawingml/2006/picture">
+                      <pic:pic xmlns:pic="http://schemas.openxmlformats.org/drawingml/2006/picture">
+                        <pic:nvPicPr>
+                          <pic:cNvPr id="0" name="Picture 1" descr="C:\Users\Hp\AppData\Local\Microsoft\Windows\INetCache\Content.MSO\37481EBA.tmp"/>
+                          <pic:cNvPicPr>
+                            <a:picLocks noChangeAspect="1" noChangeArrowheads="1"/>
+                          </pic:cNvPicPr>
+                        </pic:nvPicPr>
+                        <pic:blipFill>
+                          <a:blip r:embed="rId8">
+                            <a:extLst>
+                              <a:ext uri="{28A0092B-C50C-407E-A947-70E740481C1C}">
+                                <a14:useLocalDpi xmlns:a14="http://schemas.microsoft.com/office/drawing/2010/main" val="0"/>
+                              </a:ext>
+                            </a:extLst>
+                          </a:blip>
+                          <a:srcRect/>
+                          <a:stretch>
+                            <a:fillRect/>
+                          </a:stretch>
+                        </pic:blipFill>
+                        <pic:spPr bwMode="auto">
+                          <a:xfrm>
+                            <a:off x="0" y="0"/>
+                            <a:ext cx="4650815" cy="1563058"/>
+                          </a:xfrm>
+                          <a:prstGeom prst="rect">
+                            <a:avLst/>
+                          </a:prstGeom>
+                          <a:noFill/>
+                          <a:ln>
+                            <a:noFill/>
+                          </a:ln>
+                        </pic:spPr>
+                      </pic:pic>
+                    </a:graphicData>
+                  </a:graphic>
+                </wp:inline>
+              </w:drawing>
+            </w:r>
+          </w:p>
+          <w:p>
+            <w:pPr>
+              <w:pStyle w:val="LO-normal"/>
+              <w:rPr>
+                <w:rFonts w:ascii="Verdana" w:eastAsia="Times New Roman" w:hAnsi="Verdana" w:cs="Times New Roman"/>
+                <w:b/>
+                <w:bCs/>
+                <w:color w:val="000000" w:themeColor="text1"/>
+                <w:sz w:val="32"/>
+                <w:szCs w:val="32"/>
+                <w:lang w:val="en-IN"/>
+              </w:rPr>
+            </w:pPr>
+            <w:r>
+              <w:rPr>
+                <w:rFonts w:ascii="Verdana" w:eastAsia="Times New Roman" w:hAnsi="Verdana" w:cs="Times New Roman"/>
+                <w:b/>
+                <w:bCs/>
+                <w:color w:val="000000" w:themeColor="text1"/>
+                <w:sz w:val="32"/>
+                <w:szCs w:val="32"/>
+                <w:lang w:val="en-IN"/>
+              </w:rPr>
+              <w:lastRenderedPageBreak/>
               <w:t>Initializing a process</w:t>
             </w:r>
           </w:p>
@@ -966,19 +1007,7 @@
                 <w:szCs w:val="24"/>
                 <w:lang w:val="en-IN"/>
               </w:rPr>
-              <w:t xml:space="preserve">Method 1: Foreground </w:t>
-            </w:r>
-            <w:r>
-              <w:rPr>
-                <w:rFonts w:ascii="Verdana" w:eastAsia="Times New Roman" w:hAnsi="Verdana" w:cs="Times New Roman"/>
-                <w:b/>
-                <w:bCs/>
-                <w:color w:val="000000" w:themeColor="text1"/>
-                <w:sz w:val="24"/>
-                <w:szCs w:val="24"/>
-                <w:lang w:val="en-IN"/>
-              </w:rPr>
-              <w:t>Process:</w:t>
+              <w:t>Method 1: Foreground Process:</w:t>
             </w:r>
             <w:r>
               <w:rPr>
@@ -1038,7 +1067,6 @@
                 <w:szCs w:val="24"/>
                 <w:lang w:val="en-IN"/>
               </w:rPr>
-              <w:lastRenderedPageBreak/>
               <w:t xml:space="preserve">$ ls </w:t>
             </w:r>
             <w:proofErr w:type="spellStart"/>
@@ -1505,6 +1533,7 @@
                 <w:szCs w:val="24"/>
                 <w:lang w:val="en-IN"/>
               </w:rPr>
+              <w:lastRenderedPageBreak/>
               <w:t xml:space="preserve">Parent and Child </w:t>
             </w:r>
             <w:proofErr w:type="gramStart"/>
@@ -1644,19 +1673,7 @@
                 <w:szCs w:val="24"/>
                 <w:lang w:val="en-IN"/>
               </w:rPr>
-              <w:t xml:space="preserve"> updates the parent process about the </w:t>
-            </w:r>
-            <w:r>
-              <w:rPr>
-                <w:rFonts w:ascii="Verdana" w:eastAsia="Times New Roman" w:hAnsi="Verdana" w:cs="Times New Roman"/>
-                <w:bCs/>
-                <w:color w:val="000000" w:themeColor="text1"/>
-                <w:sz w:val="24"/>
-                <w:szCs w:val="24"/>
-                <w:lang w:val="en-IN"/>
-              </w:rPr>
-              <w:lastRenderedPageBreak/>
-              <w:t xml:space="preserve">termination and thus can continue the task assigned to it. </w:t>
+              <w:t xml:space="preserve"> updates the parent process about the termination and thus can continue the task assigned to it. </w:t>
             </w:r>
           </w:p>
           <w:p>
@@ -1771,7 +1788,7 @@
                           </pic:cNvPicPr>
                         </pic:nvPicPr>
                         <pic:blipFill>
-                          <a:blip r:embed="rId8">
+                          <a:blip r:embed="rId9">
                             <a:extLst>
                               <a:ext uri="{28A0092B-C50C-407E-A947-70E740481C1C}">
                                 <a14:useLocalDpi xmlns:a14="http://schemas.microsoft.com/office/drawing/2010/main" val="0"/>
@@ -1935,7 +1952,19 @@
                 <w:szCs w:val="24"/>
                 <w:lang w:val="en-IN"/>
               </w:rPr>
-              <w:t> is the primary method of process creation on Unix-like operating systems. This function creates a new copy called the child out of the original process, that is called the parent. When the parent process closes or crashes for some reason, it also kills the child process.</w:t>
+              <w:t xml:space="preserve"> is the primary method of process creation on Unix-like operating systems. This function creates a new copy called the child out of the original process, that is called the parent. When the parent </w:t>
+            </w:r>
+            <w:r>
+              <w:rPr>
+                <w:rFonts w:ascii="Verdana" w:eastAsia="Times New Roman" w:hAnsi="Verdana" w:cs="Times New Roman"/>
+                <w:bCs/>
+                <w:color w:val="000000" w:themeColor="text1"/>
+                <w:sz w:val="24"/>
+                <w:szCs w:val="24"/>
+                <w:lang w:val="en-IN"/>
+              </w:rPr>
+              <w:lastRenderedPageBreak/>
+              <w:t>process closes or crashes for some reason, it also kills the child process.</w:t>
             </w:r>
           </w:p>
           <w:p>
@@ -1991,12 +2020,12 @@
               <w:rPr>
                 <w:rFonts w:ascii="Verdana" w:eastAsia="Times New Roman" w:hAnsi="Verdana" w:cs="Times New Roman"/>
                 <w:bCs/>
-                <w:color w:val="000000" w:themeColor="text1"/>
-                <w:sz w:val="24"/>
-                <w:szCs w:val="24"/>
-                <w:lang w:val="en-IN"/>
-              </w:rPr>
-              <w:lastRenderedPageBreak/>
+                <w:noProof/>
+                <w:color w:val="000000" w:themeColor="text1"/>
+                <w:sz w:val="24"/>
+                <w:szCs w:val="24"/>
+                <w:lang w:val="en-IN"/>
+              </w:rPr>
               <w:drawing>
                 <wp:inline distT="0" distB="0" distL="0" distR="0" wp14:anchorId="7615CC41" wp14:editId="102A56ED">
                   <wp:extent cx="4336877" cy="1920240"/>
@@ -2015,7 +2044,7 @@
                           </pic:cNvPicPr>
                         </pic:nvPicPr>
                         <pic:blipFill>
-                          <a:blip r:embed="rId9">
+                          <a:blip r:embed="rId10">
                             <a:extLst>
                               <a:ext uri="{28A0092B-C50C-407E-A947-70E740481C1C}">
                                 <a14:useLocalDpi xmlns:a14="http://schemas.microsoft.com/office/drawing/2010/main" val="0"/>
@@ -2657,13 +2686,13 @@
                 <w:szCs w:val="24"/>
               </w:rPr>
             </w:pPr>
+            <w:bookmarkStart w:id="1" w:name="_GoBack"/>
             <w:r>
               <w:rPr>
                 <w:noProof/>
               </w:rPr>
-              <w:lastRenderedPageBreak/>
               <w:drawing>
-                <wp:inline distT="0" distB="0" distL="0" distR="0" wp14:anchorId="4BEE4A60" wp14:editId="5E07E167">
+                <wp:inline distT="0" distB="0" distL="0" distR="0" wp14:anchorId="4BEE4A60" wp14:editId="5422E861">
                   <wp:extent cx="4489450" cy="3115159"/>
                   <wp:effectExtent l="0" t="0" r="6350" b="9525"/>
                   <wp:docPr id="6" name="Picture 6" descr="What are PID and PPID? | Delightly Linux"/>
@@ -2680,7 +2709,7 @@
                           </pic:cNvPicPr>
                         </pic:nvPicPr>
                         <pic:blipFill>
-                          <a:blip r:embed="rId10">
+                          <a:blip r:embed="rId11">
                             <a:extLst>
                               <a:ext uri="{28A0092B-C50C-407E-A947-70E740481C1C}">
                                 <a14:useLocalDpi xmlns:a14="http://schemas.microsoft.com/office/drawing/2010/main" val="0"/>
@@ -2695,7 +2724,7 @@
                         <pic:spPr bwMode="auto">
                           <a:xfrm>
                             <a:off x="0" y="0"/>
-                            <a:ext cx="4498398" cy="3121368"/>
+                            <a:ext cx="4489450" cy="3115159"/>
                           </a:xfrm>
                           <a:prstGeom prst="rect">
                             <a:avLst/>
@@ -2711,6 +2740,7 @@
                 </wp:inline>
               </w:drawing>
             </w:r>
+            <w:bookmarkEnd w:id="1"/>
           </w:p>
         </w:tc>
       </w:tr>
@@ -2845,7 +2875,7 @@
                 <w:sz w:val="24"/>
                 <w:szCs w:val="24"/>
               </w:rPr>
-              <w:t xml:space="preserve">           </w:t>
+              <w:t>#include&lt;stdio.h&gt;</w:t>
             </w:r>
           </w:p>
           <w:p>
@@ -2865,7 +2895,332 @@
                 <w:sz w:val="24"/>
                 <w:szCs w:val="24"/>
               </w:rPr>
-              <w:t xml:space="preserve">         </w:t>
+              <w:t>#include&lt;unistd.h&gt;</w:t>
+            </w:r>
+          </w:p>
+          <w:p>
+            <w:pPr>
+              <w:pStyle w:val="LO-normal"/>
+              <w:rPr>
+                <w:rFonts w:ascii="Verdana" w:eastAsia="Times New Roman" w:hAnsi="Verdana" w:cs="Times New Roman"/>
+                <w:noProof/>
+                <w:sz w:val="24"/>
+                <w:szCs w:val="24"/>
+              </w:rPr>
+            </w:pPr>
+            <w:r>
+              <w:rPr>
+                <w:rFonts w:ascii="Verdana" w:eastAsia="Times New Roman" w:hAnsi="Verdana" w:cs="Times New Roman"/>
+                <w:noProof/>
+                <w:sz w:val="24"/>
+                <w:szCs w:val="24"/>
+              </w:rPr>
+              <w:t>int main(){</w:t>
+            </w:r>
+          </w:p>
+          <w:p>
+            <w:pPr>
+              <w:pStyle w:val="LO-normal"/>
+              <w:rPr>
+                <w:rFonts w:ascii="Verdana" w:eastAsia="Times New Roman" w:hAnsi="Verdana" w:cs="Times New Roman"/>
+                <w:noProof/>
+                <w:sz w:val="24"/>
+                <w:szCs w:val="24"/>
+              </w:rPr>
+            </w:pPr>
+            <w:r>
+              <w:rPr>
+                <w:rFonts w:ascii="Verdana" w:eastAsia="Times New Roman" w:hAnsi="Verdana" w:cs="Times New Roman"/>
+                <w:noProof/>
+                <w:sz w:val="24"/>
+                <w:szCs w:val="24"/>
+              </w:rPr>
+              <w:tab/>
+              <w:t>int p_id,pp_id;</w:t>
+            </w:r>
+          </w:p>
+          <w:p>
+            <w:pPr>
+              <w:pStyle w:val="LO-normal"/>
+              <w:rPr>
+                <w:rFonts w:ascii="Verdana" w:eastAsia="Times New Roman" w:hAnsi="Verdana" w:cs="Times New Roman"/>
+                <w:noProof/>
+                <w:sz w:val="24"/>
+                <w:szCs w:val="24"/>
+              </w:rPr>
+            </w:pPr>
+            <w:r>
+              <w:rPr>
+                <w:rFonts w:ascii="Verdana" w:eastAsia="Times New Roman" w:hAnsi="Verdana" w:cs="Times New Roman"/>
+                <w:noProof/>
+                <w:sz w:val="24"/>
+                <w:szCs w:val="24"/>
+              </w:rPr>
+              <w:tab/>
+              <w:t>static int counter=0;</w:t>
+            </w:r>
+          </w:p>
+          <w:p>
+            <w:pPr>
+              <w:pStyle w:val="LO-normal"/>
+              <w:rPr>
+                <w:rFonts w:ascii="Verdana" w:eastAsia="Times New Roman" w:hAnsi="Verdana" w:cs="Times New Roman"/>
+                <w:noProof/>
+                <w:sz w:val="24"/>
+                <w:szCs w:val="24"/>
+              </w:rPr>
+            </w:pPr>
+            <w:r>
+              <w:rPr>
+                <w:rFonts w:ascii="Verdana" w:eastAsia="Times New Roman" w:hAnsi="Verdana" w:cs="Times New Roman"/>
+                <w:noProof/>
+                <w:sz w:val="24"/>
+                <w:szCs w:val="24"/>
+              </w:rPr>
+              <w:tab/>
+              <w:t>for(int i=0;i&lt;=1;i++){</w:t>
+            </w:r>
+          </w:p>
+          <w:p>
+            <w:pPr>
+              <w:pStyle w:val="LO-normal"/>
+              <w:rPr>
+                <w:rFonts w:ascii="Verdana" w:eastAsia="Times New Roman" w:hAnsi="Verdana" w:cs="Times New Roman"/>
+                <w:noProof/>
+                <w:sz w:val="24"/>
+                <w:szCs w:val="24"/>
+              </w:rPr>
+            </w:pPr>
+            <w:r>
+              <w:rPr>
+                <w:rFonts w:ascii="Verdana" w:eastAsia="Times New Roman" w:hAnsi="Verdana" w:cs="Times New Roman"/>
+                <w:noProof/>
+                <w:sz w:val="24"/>
+                <w:szCs w:val="24"/>
+              </w:rPr>
+              <w:tab/>
+            </w:r>
+            <w:r>
+              <w:rPr>
+                <w:rFonts w:ascii="Verdana" w:eastAsia="Times New Roman" w:hAnsi="Verdana" w:cs="Times New Roman"/>
+                <w:noProof/>
+                <w:sz w:val="24"/>
+                <w:szCs w:val="24"/>
+              </w:rPr>
+              <w:tab/>
+              <w:t>int id1=fork();</w:t>
+            </w:r>
+          </w:p>
+          <w:p>
+            <w:pPr>
+              <w:pStyle w:val="LO-normal"/>
+              <w:rPr>
+                <w:rFonts w:ascii="Verdana" w:eastAsia="Times New Roman" w:hAnsi="Verdana" w:cs="Times New Roman"/>
+                <w:noProof/>
+                <w:sz w:val="24"/>
+                <w:szCs w:val="24"/>
+              </w:rPr>
+            </w:pPr>
+            <w:r>
+              <w:rPr>
+                <w:rFonts w:ascii="Verdana" w:eastAsia="Times New Roman" w:hAnsi="Verdana" w:cs="Times New Roman"/>
+                <w:noProof/>
+                <w:sz w:val="24"/>
+                <w:szCs w:val="24"/>
+              </w:rPr>
+              <w:tab/>
+            </w:r>
+            <w:r>
+              <w:rPr>
+                <w:rFonts w:ascii="Verdana" w:eastAsia="Times New Roman" w:hAnsi="Verdana" w:cs="Times New Roman"/>
+                <w:noProof/>
+                <w:sz w:val="24"/>
+                <w:szCs w:val="24"/>
+              </w:rPr>
+              <w:tab/>
+              <w:t>int id2=fork();</w:t>
+            </w:r>
+          </w:p>
+          <w:p>
+            <w:pPr>
+              <w:pStyle w:val="LO-normal"/>
+              <w:rPr>
+                <w:rFonts w:ascii="Verdana" w:eastAsia="Times New Roman" w:hAnsi="Verdana" w:cs="Times New Roman"/>
+                <w:noProof/>
+                <w:sz w:val="24"/>
+                <w:szCs w:val="24"/>
+              </w:rPr>
+            </w:pPr>
+            <w:r>
+              <w:rPr>
+                <w:rFonts w:ascii="Verdana" w:eastAsia="Times New Roman" w:hAnsi="Verdana" w:cs="Times New Roman"/>
+                <w:noProof/>
+                <w:sz w:val="24"/>
+                <w:szCs w:val="24"/>
+              </w:rPr>
+              <w:tab/>
+            </w:r>
+            <w:r>
+              <w:rPr>
+                <w:rFonts w:ascii="Verdana" w:eastAsia="Times New Roman" w:hAnsi="Verdana" w:cs="Times New Roman"/>
+                <w:noProof/>
+                <w:sz w:val="24"/>
+                <w:szCs w:val="24"/>
+              </w:rPr>
+              <w:tab/>
+              <w:t>p_id=getpid();</w:t>
+            </w:r>
+          </w:p>
+          <w:p>
+            <w:pPr>
+              <w:pStyle w:val="LO-normal"/>
+              <w:rPr>
+                <w:rFonts w:ascii="Verdana" w:eastAsia="Times New Roman" w:hAnsi="Verdana" w:cs="Times New Roman"/>
+                <w:noProof/>
+                <w:sz w:val="24"/>
+                <w:szCs w:val="24"/>
+              </w:rPr>
+            </w:pPr>
+            <w:r>
+              <w:rPr>
+                <w:rFonts w:ascii="Verdana" w:eastAsia="Times New Roman" w:hAnsi="Verdana" w:cs="Times New Roman"/>
+                <w:noProof/>
+                <w:sz w:val="24"/>
+                <w:szCs w:val="24"/>
+              </w:rPr>
+              <w:tab/>
+            </w:r>
+            <w:r>
+              <w:rPr>
+                <w:rFonts w:ascii="Verdana" w:eastAsia="Times New Roman" w:hAnsi="Verdana" w:cs="Times New Roman"/>
+                <w:noProof/>
+                <w:sz w:val="24"/>
+                <w:szCs w:val="24"/>
+              </w:rPr>
+              <w:tab/>
+              <w:t>pp_id=getppid();</w:t>
+            </w:r>
+          </w:p>
+          <w:p>
+            <w:pPr>
+              <w:pStyle w:val="LO-normal"/>
+              <w:rPr>
+                <w:rFonts w:ascii="Verdana" w:eastAsia="Times New Roman" w:hAnsi="Verdana" w:cs="Times New Roman"/>
+                <w:noProof/>
+                <w:sz w:val="24"/>
+                <w:szCs w:val="24"/>
+              </w:rPr>
+            </w:pPr>
+            <w:r>
+              <w:rPr>
+                <w:rFonts w:ascii="Verdana" w:eastAsia="Times New Roman" w:hAnsi="Verdana" w:cs="Times New Roman"/>
+                <w:noProof/>
+                <w:sz w:val="24"/>
+                <w:szCs w:val="24"/>
+              </w:rPr>
+              <w:tab/>
+            </w:r>
+            <w:r>
+              <w:rPr>
+                <w:rFonts w:ascii="Verdana" w:eastAsia="Times New Roman" w:hAnsi="Verdana" w:cs="Times New Roman"/>
+                <w:noProof/>
+                <w:sz w:val="24"/>
+                <w:szCs w:val="24"/>
+              </w:rPr>
+              <w:tab/>
+              <w:t>printf("\nFork 1:%d\tProcess Id: %d\tParent Process Id: %d",id1,p_id,pp_id);</w:t>
+            </w:r>
+          </w:p>
+          <w:p>
+            <w:pPr>
+              <w:pStyle w:val="LO-normal"/>
+              <w:rPr>
+                <w:rFonts w:ascii="Verdana" w:eastAsia="Times New Roman" w:hAnsi="Verdana" w:cs="Times New Roman"/>
+                <w:noProof/>
+                <w:sz w:val="24"/>
+                <w:szCs w:val="24"/>
+              </w:rPr>
+            </w:pPr>
+            <w:r>
+              <w:rPr>
+                <w:rFonts w:ascii="Verdana" w:eastAsia="Times New Roman" w:hAnsi="Verdana" w:cs="Times New Roman"/>
+                <w:noProof/>
+                <w:sz w:val="24"/>
+                <w:szCs w:val="24"/>
+              </w:rPr>
+              <w:tab/>
+            </w:r>
+            <w:r>
+              <w:rPr>
+                <w:rFonts w:ascii="Verdana" w:eastAsia="Times New Roman" w:hAnsi="Verdana" w:cs="Times New Roman"/>
+                <w:noProof/>
+                <w:sz w:val="24"/>
+                <w:szCs w:val="24"/>
+              </w:rPr>
+              <w:tab/>
+              <w:t>printf("\nFork 2:%d\tProcess Id: %d\tParent Process Id: %d\n",id2,p_id,pp_id);</w:t>
+            </w:r>
+          </w:p>
+          <w:p>
+            <w:pPr>
+              <w:pStyle w:val="LO-normal"/>
+              <w:rPr>
+                <w:rFonts w:ascii="Verdana" w:eastAsia="Times New Roman" w:hAnsi="Verdana" w:cs="Times New Roman"/>
+                <w:noProof/>
+                <w:sz w:val="24"/>
+                <w:szCs w:val="24"/>
+              </w:rPr>
+            </w:pPr>
+            <w:r>
+              <w:rPr>
+                <w:rFonts w:ascii="Verdana" w:eastAsia="Times New Roman" w:hAnsi="Verdana" w:cs="Times New Roman"/>
+                <w:noProof/>
+                <w:sz w:val="24"/>
+                <w:szCs w:val="24"/>
+              </w:rPr>
+              <w:tab/>
+            </w:r>
+          </w:p>
+          <w:p>
+            <w:pPr>
+              <w:pStyle w:val="LO-normal"/>
+              <w:rPr>
+                <w:rFonts w:ascii="Verdana" w:eastAsia="Times New Roman" w:hAnsi="Verdana" w:cs="Times New Roman"/>
+                <w:noProof/>
+                <w:sz w:val="24"/>
+                <w:szCs w:val="24"/>
+              </w:rPr>
+            </w:pPr>
+            <w:r>
+              <w:rPr>
+                <w:rFonts w:ascii="Verdana" w:eastAsia="Times New Roman" w:hAnsi="Verdana" w:cs="Times New Roman"/>
+                <w:noProof/>
+                <w:sz w:val="24"/>
+                <w:szCs w:val="24"/>
+              </w:rPr>
+              <w:tab/>
+              <w:t>}</w:t>
+            </w:r>
+          </w:p>
+          <w:p>
+            <w:pPr>
+              <w:pStyle w:val="LO-normal"/>
+              <w:rPr>
+                <w:rFonts w:ascii="Verdana" w:eastAsia="Times New Roman" w:hAnsi="Verdana" w:cs="Times New Roman"/>
+                <w:noProof/>
+                <w:sz w:val="24"/>
+                <w:szCs w:val="24"/>
+              </w:rPr>
+            </w:pPr>
+            <w:r>
+              <w:rPr>
+                <w:rFonts w:ascii="Verdana" w:eastAsia="Times New Roman" w:hAnsi="Verdana" w:cs="Times New Roman"/>
+                <w:noProof/>
+                <w:sz w:val="24"/>
+                <w:szCs w:val="24"/>
+              </w:rPr>
+              <w:tab/>
+              <w:t>return 0;}</w:t>
             </w:r>
           </w:p>
         </w:tc>
@@ -2907,7 +3262,7 @@
                 <w:szCs w:val="24"/>
               </w:rPr>
               <w:lastRenderedPageBreak/>
-              <w:t>OUTPUT TABLE:</w:t>
+              <w:t>OUTPUT:</w:t>
             </w:r>
           </w:p>
         </w:tc>
@@ -2928,6 +3283,7 @@
           <w:p>
             <w:pPr>
               <w:pStyle w:val="LO-normal"/>
+              <w:jc w:val="center"/>
               <w:outlineLvl w:val="0"/>
               <w:rPr>
                 <w:rFonts w:ascii="Verdana" w:eastAsia="Times New Roman" w:hAnsi="Verdana" w:cs="Times New Roman"/>
@@ -2935,10 +3291,49 @@
                 <w:szCs w:val="24"/>
               </w:rPr>
             </w:pPr>
-          </w:p>
-          <w:p>
-            <w:pPr>
-              <w:pStyle w:val="LO-normal"/>
+            <w:r>
+              <w:rPr>
+                <w:noProof/>
+              </w:rPr>
+              <w:drawing>
+                <wp:inline distT="0" distB="0" distL="0" distR="0" wp14:anchorId="5E233811" wp14:editId="2C2D51B2">
+                  <wp:extent cx="4432935" cy="5654040"/>
+                  <wp:effectExtent l="0" t="0" r="5715" b="3810"/>
+                  <wp:docPr id="568" name="Picture 568"/>
+                  <wp:cNvGraphicFramePr/>
+                  <a:graphic xmlns:a="http://schemas.openxmlformats.org/drawingml/2006/main">
+                    <a:graphicData uri="http://schemas.openxmlformats.org/drawingml/2006/picture">
+                      <pic:pic xmlns:pic="http://schemas.openxmlformats.org/drawingml/2006/picture">
+                        <pic:nvPicPr>
+                          <pic:cNvPr id="568" name="Picture 568"/>
+                          <pic:cNvPicPr/>
+                        </pic:nvPicPr>
+                        <pic:blipFill>
+                          <a:blip r:embed="rId12"/>
+                          <a:stretch>
+                            <a:fillRect/>
+                          </a:stretch>
+                        </pic:blipFill>
+                        <pic:spPr>
+                          <a:xfrm>
+                            <a:off x="0" y="0"/>
+                            <a:ext cx="4432935" cy="5654040"/>
+                          </a:xfrm>
+                          <a:prstGeom prst="rect">
+                            <a:avLst/>
+                          </a:prstGeom>
+                        </pic:spPr>
+                      </pic:pic>
+                    </a:graphicData>
+                  </a:graphic>
+                </wp:inline>
+              </w:drawing>
+            </w:r>
+          </w:p>
+          <w:p>
+            <w:pPr>
+              <w:pStyle w:val="LO-normal"/>
+              <w:jc w:val="center"/>
               <w:outlineLvl w:val="0"/>
               <w:rPr>
                 <w:rFonts w:ascii="Verdana" w:eastAsia="Times New Roman" w:hAnsi="Verdana" w:cs="Times New Roman"/>
@@ -2946,6 +3341,280 @@
                 <w:szCs w:val="24"/>
               </w:rPr>
             </w:pPr>
+            <w:r>
+              <w:rPr>
+                <w:noProof/>
+              </w:rPr>
+              <w:drawing>
+                <wp:inline distT="0" distB="0" distL="0" distR="0" wp14:anchorId="2682141B" wp14:editId="5CF7671B">
+                  <wp:extent cx="4419600" cy="998220"/>
+                  <wp:effectExtent l="0" t="0" r="0" b="0"/>
+                  <wp:docPr id="629" name="Picture 629"/>
+                  <wp:cNvGraphicFramePr/>
+                  <a:graphic xmlns:a="http://schemas.openxmlformats.org/drawingml/2006/main">
+                    <a:graphicData uri="http://schemas.openxmlformats.org/drawingml/2006/picture">
+                      <pic:pic xmlns:pic="http://schemas.openxmlformats.org/drawingml/2006/picture">
+                        <pic:nvPicPr>
+                          <pic:cNvPr id="629" name="Picture 629"/>
+                          <pic:cNvPicPr/>
+                        </pic:nvPicPr>
+                        <pic:blipFill rotWithShape="1">
+                          <a:blip r:embed="rId13"/>
+                          <a:srcRect b="61452"/>
+                          <a:stretch/>
+                        </pic:blipFill>
+                        <pic:spPr bwMode="auto">
+                          <a:xfrm>
+                            <a:off x="0" y="0"/>
+                            <a:ext cx="4419600" cy="998220"/>
+                          </a:xfrm>
+                          <a:prstGeom prst="rect">
+                            <a:avLst/>
+                          </a:prstGeom>
+                          <a:ln>
+                            <a:noFill/>
+                          </a:ln>
+                          <a:extLst>
+                            <a:ext uri="{53640926-AAD7-44D8-BBD7-CCE9431645EC}">
+                              <a14:shadowObscured xmlns:a14="http://schemas.microsoft.com/office/drawing/2010/main"/>
+                            </a:ext>
+                          </a:extLst>
+                        </pic:spPr>
+                      </pic:pic>
+                    </a:graphicData>
+                  </a:graphic>
+                </wp:inline>
+              </w:drawing>
+            </w:r>
+          </w:p>
+          <w:p>
+            <w:pPr>
+              <w:pStyle w:val="LO-normal"/>
+              <w:jc w:val="center"/>
+              <w:outlineLvl w:val="0"/>
+              <w:rPr>
+                <w:rFonts w:ascii="Verdana" w:eastAsia="Times New Roman" w:hAnsi="Verdana" w:cs="Times New Roman"/>
+                <w:b/>
+                <w:sz w:val="24"/>
+                <w:szCs w:val="24"/>
+              </w:rPr>
+            </w:pPr>
+            <w:r>
+              <w:rPr>
+                <w:noProof/>
+              </w:rPr>
+              <w:lastRenderedPageBreak/>
+              <w:drawing>
+                <wp:inline distT="0" distB="0" distL="0" distR="0" wp14:anchorId="426DB355" wp14:editId="4693E900">
+                  <wp:extent cx="4739640" cy="1546860"/>
+                  <wp:effectExtent l="0" t="0" r="3810" b="0"/>
+                  <wp:docPr id="2" name="Picture 2"/>
+                  <wp:cNvGraphicFramePr/>
+                  <a:graphic xmlns:a="http://schemas.openxmlformats.org/drawingml/2006/main">
+                    <a:graphicData uri="http://schemas.openxmlformats.org/drawingml/2006/picture">
+                      <pic:pic xmlns:pic="http://schemas.openxmlformats.org/drawingml/2006/picture">
+                        <pic:nvPicPr>
+                          <pic:cNvPr id="629" name="Picture 629"/>
+                          <pic:cNvPicPr/>
+                        </pic:nvPicPr>
+                        <pic:blipFill rotWithShape="1">
+                          <a:blip r:embed="rId13"/>
+                          <a:srcRect t="40891"/>
+                          <a:stretch/>
+                        </pic:blipFill>
+                        <pic:spPr bwMode="auto">
+                          <a:xfrm>
+                            <a:off x="0" y="0"/>
+                            <a:ext cx="4739640" cy="1546860"/>
+                          </a:xfrm>
+                          <a:prstGeom prst="rect">
+                            <a:avLst/>
+                          </a:prstGeom>
+                          <a:ln>
+                            <a:noFill/>
+                          </a:ln>
+                          <a:extLst>
+                            <a:ext uri="{53640926-AAD7-44D8-BBD7-CCE9431645EC}">
+                              <a14:shadowObscured xmlns:a14="http://schemas.microsoft.com/office/drawing/2010/main"/>
+                            </a:ext>
+                          </a:extLst>
+                        </pic:spPr>
+                      </pic:pic>
+                    </a:graphicData>
+                  </a:graphic>
+                </wp:inline>
+              </w:drawing>
+            </w:r>
+          </w:p>
+          <w:p>
+            <w:pPr>
+              <w:tabs>
+                <w:tab w:val="left" w:pos="900"/>
+              </w:tabs>
+            </w:pPr>
+          </w:p>
+          <w:p>
+            <w:pPr>
+              <w:tabs>
+                <w:tab w:val="left" w:pos="900"/>
+              </w:tabs>
+              <w:rPr>
+                <w:rFonts w:ascii="Verdana" w:hAnsi="Verdana"/>
+              </w:rPr>
+            </w:pPr>
+            <w:r>
+              <w:rPr>
+                <w:rFonts w:ascii="Verdana" w:hAnsi="Verdana"/>
+              </w:rPr>
+              <w:t>Explanation: Two forks are written</w:t>
+            </w:r>
+            <w:r>
+              <w:rPr>
+                <w:rFonts w:ascii="Verdana" w:hAnsi="Verdana"/>
+              </w:rPr>
+              <w:t xml:space="preserve"> </w:t>
+            </w:r>
+            <w:r>
+              <w:rPr>
+                <w:rFonts w:ascii="Verdana" w:hAnsi="Verdana"/>
+              </w:rPr>
+              <w:t>are for loop and it runs twice which makes the four forks</w:t>
+            </w:r>
+            <w:r>
+              <w:rPr>
+                <w:rFonts w:ascii="Verdana" w:hAnsi="Verdana"/>
+              </w:rPr>
+              <w:t xml:space="preserve">. So 2^4 part out of which child and parent are assigned </w:t>
+            </w:r>
+            <w:proofErr w:type="spellStart"/>
+            <w:r>
+              <w:rPr>
+                <w:rFonts w:ascii="Verdana" w:hAnsi="Verdana"/>
+              </w:rPr>
+              <w:t>pid</w:t>
+            </w:r>
+            <w:proofErr w:type="spellEnd"/>
+            <w:r>
+              <w:rPr>
+                <w:rFonts w:ascii="Verdana" w:hAnsi="Verdana"/>
+              </w:rPr>
+              <w:t xml:space="preserve"> and </w:t>
+            </w:r>
+            <w:proofErr w:type="spellStart"/>
+            <w:r>
+              <w:rPr>
+                <w:rFonts w:ascii="Verdana" w:hAnsi="Verdana"/>
+              </w:rPr>
+              <w:t>ppid</w:t>
+            </w:r>
+            <w:proofErr w:type="spellEnd"/>
+            <w:r>
+              <w:rPr>
+                <w:rFonts w:ascii="Verdana" w:hAnsi="Verdana"/>
+              </w:rPr>
+              <w:t>.</w:t>
+            </w:r>
+          </w:p>
+          <w:p>
+            <w:pPr>
+              <w:tabs>
+                <w:tab w:val="left" w:pos="900"/>
+              </w:tabs>
+              <w:rPr>
+                <w:rFonts w:ascii="Verdana" w:hAnsi="Verdana"/>
+              </w:rPr>
+            </w:pPr>
+          </w:p>
+          <w:p>
+            <w:pPr>
+              <w:tabs>
+                <w:tab w:val="left" w:pos="900"/>
+              </w:tabs>
+              <w:rPr>
+                <w:rFonts w:ascii="Verdana" w:hAnsi="Verdana"/>
+              </w:rPr>
+            </w:pPr>
+            <w:r>
+              <w:rPr>
+                <w:rFonts w:ascii="Verdana" w:hAnsi="Verdana"/>
+              </w:rPr>
+              <w:t xml:space="preserve">Example of </w:t>
+            </w:r>
+            <w:proofErr w:type="gramStart"/>
+            <w:r>
+              <w:rPr>
+                <w:rFonts w:ascii="Verdana" w:hAnsi="Verdana"/>
+              </w:rPr>
+              <w:t>fork(</w:t>
+            </w:r>
+            <w:proofErr w:type="gramEnd"/>
+            <w:r>
+              <w:rPr>
+                <w:rFonts w:ascii="Verdana" w:hAnsi="Verdana"/>
+              </w:rPr>
+              <w:t>):</w:t>
+            </w:r>
+          </w:p>
+          <w:p>
+            <w:pPr>
+              <w:tabs>
+                <w:tab w:val="left" w:pos="900"/>
+              </w:tabs>
+              <w:rPr>
+                <w:rFonts w:ascii="Verdana" w:hAnsi="Verdana"/>
+              </w:rPr>
+            </w:pPr>
+          </w:p>
+          <w:p>
+            <w:pPr>
+              <w:tabs>
+                <w:tab w:val="left" w:pos="900"/>
+              </w:tabs>
+              <w:jc w:val="center"/>
+              <w:rPr>
+                <w:rFonts w:ascii="Verdana" w:hAnsi="Verdana"/>
+              </w:rPr>
+            </w:pPr>
+            <w:r>
+              <w:rPr>
+                <w:rFonts w:ascii="Verdana" w:hAnsi="Verdana"/>
+              </w:rPr>
+              <w:drawing>
+                <wp:inline distT="0" distB="0" distL="0" distR="0" wp14:anchorId="19BDF5A2" wp14:editId="1B584C64">
+                  <wp:extent cx="4169410" cy="2270864"/>
+                  <wp:effectExtent l="0" t="0" r="2540" b="0"/>
+                  <wp:docPr id="4" name="Picture 4"/>
+                  <wp:cNvGraphicFramePr>
+                    <a:graphicFrameLocks xmlns:a="http://schemas.openxmlformats.org/drawingml/2006/main" noChangeAspect="1"/>
+                  </wp:cNvGraphicFramePr>
+                  <a:graphic xmlns:a="http://schemas.openxmlformats.org/drawingml/2006/main">
+                    <a:graphicData uri="http://schemas.openxmlformats.org/drawingml/2006/picture">
+                      <pic:pic xmlns:pic="http://schemas.openxmlformats.org/drawingml/2006/picture">
+                        <pic:nvPicPr>
+                          <pic:cNvPr id="1" name=""/>
+                          <pic:cNvPicPr/>
+                        </pic:nvPicPr>
+                        <pic:blipFill>
+                          <a:blip r:embed="rId14"/>
+                          <a:stretch>
+                            <a:fillRect/>
+                          </a:stretch>
+                        </pic:blipFill>
+                        <pic:spPr>
+                          <a:xfrm>
+                            <a:off x="0" y="0"/>
+                            <a:ext cx="4189690" cy="2281910"/>
+                          </a:xfrm>
+                          <a:prstGeom prst="rect">
+                            <a:avLst/>
+                          </a:prstGeom>
+                        </pic:spPr>
+                      </pic:pic>
+                    </a:graphicData>
+                  </a:graphic>
+                </wp:inline>
+              </w:drawing>
+            </w:r>
           </w:p>
         </w:tc>
       </w:tr>
@@ -2973,32 +3642,140 @@
               <w:pStyle w:val="LO-normal"/>
               <w:rPr>
                 <w:rFonts w:ascii="Verdana" w:eastAsia="Times New Roman" w:hAnsi="Verdana" w:cs="Times New Roman"/>
-                <w:b/>
-                <w:sz w:val="24"/>
-                <w:szCs w:val="24"/>
-              </w:rPr>
-            </w:pPr>
-            <w:r>
-              <w:rPr>
-                <w:rFonts w:ascii="Verdana" w:eastAsia="Times New Roman" w:hAnsi="Verdana" w:cs="Times New Roman"/>
-                <w:b/>
-                <w:sz w:val="24"/>
-                <w:szCs w:val="24"/>
-              </w:rPr>
-              <w:t>RESULT</w:t>
-            </w:r>
-            <w:r>
-              <w:rPr>
-                <w:rFonts w:ascii="Verdana" w:eastAsia="Times New Roman" w:hAnsi="Verdana" w:cs="Times New Roman"/>
-                <w:b/>
-                <w:sz w:val="24"/>
-                <w:szCs w:val="24"/>
-              </w:rPr>
-              <w:t xml:space="preserve">: </w:t>
+                <w:bCs/>
+                <w:sz w:val="24"/>
+                <w:szCs w:val="24"/>
+              </w:rPr>
+            </w:pPr>
+            <w:r>
+              <w:rPr>
+                <w:rFonts w:ascii="Verdana" w:eastAsia="Times New Roman" w:hAnsi="Verdana" w:cs="Times New Roman"/>
+                <w:b/>
+                <w:sz w:val="24"/>
+                <w:szCs w:val="24"/>
+              </w:rPr>
+              <w:t>CONCLUSION</w:t>
+            </w:r>
+            <w:r>
+              <w:rPr>
+                <w:rFonts w:ascii="Verdana" w:eastAsia="Times New Roman" w:hAnsi="Verdana" w:cs="Times New Roman"/>
+                <w:b/>
+                <w:sz w:val="24"/>
+                <w:szCs w:val="24"/>
+              </w:rPr>
+              <w:t>:</w:t>
+            </w:r>
+            <w:r>
+              <w:rPr>
+                <w:rFonts w:ascii="Verdana" w:eastAsia="Times New Roman" w:hAnsi="Verdana" w:cs="Times New Roman"/>
+                <w:b/>
+                <w:sz w:val="24"/>
+                <w:szCs w:val="24"/>
+              </w:rPr>
+              <w:t xml:space="preserve"> </w:t>
+            </w:r>
+            <w:r>
+              <w:rPr>
+                <w:rFonts w:ascii="Verdana" w:eastAsia="Times New Roman" w:hAnsi="Verdana" w:cs="Times New Roman"/>
+                <w:bCs/>
+                <w:sz w:val="24"/>
+                <w:szCs w:val="24"/>
+              </w:rPr>
+              <w:t>Learnt</w:t>
+            </w:r>
+            <w:r>
+              <w:rPr>
+                <w:rFonts w:ascii="Verdana" w:eastAsia="Times New Roman" w:hAnsi="Verdana" w:cs="Times New Roman"/>
+                <w:b/>
+                <w:sz w:val="24"/>
+                <w:szCs w:val="24"/>
+              </w:rPr>
+              <w:t xml:space="preserve"> </w:t>
+            </w:r>
+            <w:r>
+              <w:rPr>
+                <w:rFonts w:ascii="Verdana" w:eastAsia="Times New Roman" w:hAnsi="Verdana" w:cs="Times New Roman"/>
+                <w:bCs/>
+                <w:sz w:val="24"/>
+                <w:szCs w:val="24"/>
+              </w:rPr>
+              <w:t xml:space="preserve">about the fork method and using the </w:t>
+            </w:r>
+            <w:proofErr w:type="spellStart"/>
+            <w:r>
+              <w:rPr>
+                <w:rFonts w:ascii="Verdana" w:eastAsia="Times New Roman" w:hAnsi="Verdana" w:cs="Times New Roman"/>
+                <w:bCs/>
+                <w:sz w:val="24"/>
+                <w:szCs w:val="24"/>
+              </w:rPr>
+              <w:t>unistd.h</w:t>
+            </w:r>
+            <w:proofErr w:type="spellEnd"/>
+            <w:r>
+              <w:rPr>
+                <w:rFonts w:ascii="Verdana" w:eastAsia="Times New Roman" w:hAnsi="Verdana" w:cs="Times New Roman"/>
+                <w:bCs/>
+                <w:sz w:val="24"/>
+                <w:szCs w:val="24"/>
+              </w:rPr>
+              <w:t xml:space="preserve"> and importing the functions </w:t>
+            </w:r>
+            <w:proofErr w:type="spellStart"/>
+            <w:proofErr w:type="gramStart"/>
+            <w:r>
+              <w:rPr>
+                <w:rFonts w:ascii="Verdana" w:eastAsia="Times New Roman" w:hAnsi="Verdana" w:cs="Times New Roman"/>
+                <w:bCs/>
+                <w:sz w:val="24"/>
+                <w:szCs w:val="24"/>
+              </w:rPr>
+              <w:t>getpid</w:t>
+            </w:r>
+            <w:proofErr w:type="spellEnd"/>
+            <w:r>
+              <w:rPr>
+                <w:rFonts w:ascii="Verdana" w:eastAsia="Times New Roman" w:hAnsi="Verdana" w:cs="Times New Roman"/>
+                <w:bCs/>
+                <w:sz w:val="24"/>
+                <w:szCs w:val="24"/>
+              </w:rPr>
+              <w:t>(</w:t>
+            </w:r>
+            <w:proofErr w:type="gramEnd"/>
+            <w:r>
+              <w:rPr>
+                <w:rFonts w:ascii="Verdana" w:eastAsia="Times New Roman" w:hAnsi="Verdana" w:cs="Times New Roman"/>
+                <w:bCs/>
+                <w:sz w:val="24"/>
+                <w:szCs w:val="24"/>
+              </w:rPr>
+              <w:t xml:space="preserve">); and </w:t>
+            </w:r>
+            <w:proofErr w:type="spellStart"/>
+            <w:r>
+              <w:rPr>
+                <w:rFonts w:ascii="Verdana" w:eastAsia="Times New Roman" w:hAnsi="Verdana" w:cs="Times New Roman"/>
+                <w:bCs/>
+                <w:sz w:val="24"/>
+                <w:szCs w:val="24"/>
+              </w:rPr>
+              <w:t>getppid</w:t>
+            </w:r>
+            <w:proofErr w:type="spellEnd"/>
+            <w:r>
+              <w:rPr>
+                <w:rFonts w:ascii="Verdana" w:eastAsia="Times New Roman" w:hAnsi="Verdana" w:cs="Times New Roman"/>
+                <w:bCs/>
+                <w:sz w:val="24"/>
+                <w:szCs w:val="24"/>
+              </w:rPr>
+              <w:t>(); to get the process and parent process id. Learnt that different threads are assigned to the forks of child and parents and are executed accordingly</w:t>
             </w:r>
           </w:p>
         </w:tc>
       </w:tr>
+      <w:bookmarkEnd w:id="0"/>
     </w:tbl>
     <w:p>
       <w:pPr>
@@ -3006,12 +3783,9 @@
           <w:rFonts w:ascii="Verdana" w:hAnsi="Verdana"/>
         </w:rPr>
       </w:pPr>
-      <w:bookmarkStart w:id="1" w:name="_GoBack"/>
-      <w:bookmarkEnd w:id="0"/>
-      <w:bookmarkEnd w:id="1"/>
     </w:p>
     <w:sectPr>
-      <w:headerReference w:type="default" r:id="rId11"/>
+      <w:headerReference w:type="default" r:id="rId15"/>
       <w:pgSz w:w="11906" w:h="16838"/>
       <w:pgMar w:top="1440" w:right="1440" w:bottom="1440" w:left="1440" w:header="0" w:footer="0" w:gutter="0"/>
       <w:pgNumType w:start="1"/>
@@ -4595,6 +5369,7 @@
   <w:style w:type="character" w:default="1" w:styleId="DefaultParagraphFont">
     <w:name w:val="Default Paragraph Font"/>
     <w:uiPriority w:val="1"/>
+    <w:semiHidden/>
     <w:unhideWhenUsed/>
   </w:style>
   <w:style w:type="table" w:default="1" w:styleId="TableNormal">
@@ -5164,7 +5939,7 @@
 </file>
 
 <file path=customXml/itemProps1.xml><?xml version="1.0" encoding="utf-8"?>
-<ds:datastoreItem xmlns:ds="http://schemas.openxmlformats.org/officeDocument/2006/customXml" ds:itemID="{43D55C5A-D408-4AFB-A5D7-E2AB5FDE08BF}">
+<ds:datastoreItem xmlns:ds="http://schemas.openxmlformats.org/officeDocument/2006/customXml" ds:itemID="{C2E01853-4E41-4494-A49B-9A10012A1A23}">
   <ds:schemaRefs>
     <ds:schemaRef ds:uri="http://schemas.openxmlformats.org/officeDocument/2006/bibliography"/>
   </ds:schemaRefs>
